--- a/AgendamentoHospitalar_Docx/Fase 3 - Vesao 1 Entrega Projeto Sistema de Agendamento Hospitalar.docx
+++ b/AgendamentoHospitalar_Docx/Fase 3 - Vesao 1 Entrega Projeto Sistema de Agendamento Hospitalar.docx
@@ -4041,6 +4041,8 @@
         </w:rPr>
         <w:t>O que é GraphiQL?</w:t>
       </w:r>
+      <w:bookmarkStart w:id="0" w:name="_GoBack"/>
+      <w:bookmarkEnd w:id="0"/>
     </w:p>
     <w:p>
       <w:pPr>
@@ -4159,55 +4161,8 @@
           <w:sz w:val="21"/>
           <w:highlight w:val="none"/>
         </w:rPr>
-        <w:fldChar w:fldCharType="begin"/>
-      </w:r>
-      <w:r>
-        <w:rPr>
-          <w:rFonts w:hint="default" w:ascii="Calibri" w:hAnsi="Calibri" w:eastAsia="Calibri"/>
-          <w:b w:val="0"/>
-          <w:bCs/>
-          <w:color w:val="auto"/>
-          <w:sz w:val="21"/>
-          <w:highlight w:val="none"/>
-        </w:rPr>
-        <w:instrText xml:space="preserve"> HYPERLINK "http://localhost:8081/graphiql" </w:instrText>
-      </w:r>
-      <w:r>
-        <w:rPr>
-          <w:rFonts w:hint="default" w:ascii="Calibri" w:hAnsi="Calibri" w:eastAsia="Calibri"/>
-          <w:b w:val="0"/>
-          <w:bCs/>
-          <w:color w:val="auto"/>
-          <w:sz w:val="21"/>
-          <w:highlight w:val="none"/>
-        </w:rPr>
-        <w:fldChar w:fldCharType="separate"/>
-      </w:r>
-      <w:r>
-        <w:rPr>
-          <w:rStyle w:val="4"/>
-          <w:rFonts w:hint="default" w:ascii="Calibri" w:hAnsi="Calibri" w:eastAsia="Calibri"/>
-          <w:b w:val="0"/>
-          <w:bCs/>
-          <w:color w:val="auto"/>
-          <w:sz w:val="21"/>
-          <w:highlight w:val="none"/>
-        </w:rPr>
-        <w:t>http://localhost:8081/graphiql</w:t>
-      </w:r>
-      <w:r>
-        <w:rPr>
-          <w:rFonts w:hint="default" w:ascii="Calibri" w:hAnsi="Calibri" w:eastAsia="Calibri"/>
-          <w:b w:val="0"/>
-          <w:bCs/>
-          <w:color w:val="auto"/>
-          <w:sz w:val="21"/>
-          <w:highlight w:val="none"/>
-        </w:rPr>
-        <w:fldChar w:fldCharType="end"/>
-      </w:r>
-      <w:bookmarkStart w:id="0" w:name="_GoBack"/>
-      <w:bookmarkEnd w:id="0"/>
+        <w:t>http://localhost:8081/graphiql.html</w:t>
+      </w:r>
     </w:p>
     <w:p>
       <w:pPr>
@@ -4296,7 +4251,7 @@
           <w:sz w:val="21"/>
           <w:highlight w:val="none"/>
         </w:rPr>
-        <w:t>#### 1. Consultar Todo o Histórico de Consultas</w:t>
+        <w:t># 1. Consulta para retornar todos os históricos de consultas</w:t>
       </w:r>
     </w:p>
     <w:p>
@@ -4326,7 +4281,7 @@
           <w:sz w:val="21"/>
           <w:highlight w:val="none"/>
         </w:rPr>
-        <w:t>```graphql</w:t>
+        <w:t>query {</w:t>
       </w:r>
     </w:p>
     <w:p>
@@ -4356,7 +4311,7 @@
           <w:sz w:val="21"/>
           <w:highlight w:val="none"/>
         </w:rPr>
-        <w:t>query {</w:t>
+        <w:t xml:space="preserve">  getAllHistories {</w:t>
       </w:r>
     </w:p>
     <w:p>
@@ -4386,7 +4341,7 @@
           <w:sz w:val="21"/>
           <w:highlight w:val="none"/>
         </w:rPr>
-        <w:t xml:space="preserve">  getAllHistories {</w:t>
+        <w:t xml:space="preserve">    id</w:t>
       </w:r>
     </w:p>
     <w:p>
@@ -4416,7 +4371,7 @@
           <w:sz w:val="21"/>
           <w:highlight w:val="none"/>
         </w:rPr>
-        <w:t xml:space="preserve">    id</w:t>
+        <w:t xml:space="preserve">    paciente</w:t>
       </w:r>
     </w:p>
     <w:p>
@@ -4446,7 +4401,7 @@
           <w:sz w:val="21"/>
           <w:highlight w:val="none"/>
         </w:rPr>
-        <w:t xml:space="preserve">    paciente</w:t>
+        <w:t xml:space="preserve">    medico</w:t>
       </w:r>
     </w:p>
     <w:p>
@@ -4476,7 +4431,7 @@
           <w:sz w:val="21"/>
           <w:highlight w:val="none"/>
         </w:rPr>
-        <w:t xml:space="preserve">    medico</w:t>
+        <w:t xml:space="preserve">    enfermeiro</w:t>
       </w:r>
     </w:p>
     <w:p>
@@ -4506,7 +4461,7 @@
           <w:sz w:val="21"/>
           <w:highlight w:val="none"/>
         </w:rPr>
-        <w:t xml:space="preserve">    enfermeiro</w:t>
+        <w:t xml:space="preserve">    dataHora</w:t>
       </w:r>
     </w:p>
     <w:p>
@@ -4536,7 +4491,7 @@
           <w:sz w:val="21"/>
           <w:highlight w:val="none"/>
         </w:rPr>
-        <w:t xml:space="preserve">    dataHora</w:t>
+        <w:t xml:space="preserve">  }</w:t>
       </w:r>
     </w:p>
     <w:p>
@@ -4566,7 +4521,7 @@
           <w:sz w:val="21"/>
           <w:highlight w:val="none"/>
         </w:rPr>
-        <w:t xml:space="preserve">  }</w:t>
+        <w:t>}</w:t>
       </w:r>
     </w:p>
     <w:p>
@@ -4596,7 +4551,7 @@
           <w:sz w:val="21"/>
           <w:highlight w:val="none"/>
         </w:rPr>
-        <w:t>}</w:t>
+        <w:t>**Descrição:** Esta consulta retorna todos os registros do histórico de consultas, incluindo informações sobre paciente, médico, enfermeiro e data/hora.</w:t>
       </w:r>
     </w:p>
     <w:p>
@@ -4617,17 +4572,6 @@
           <w:highlight w:val="none"/>
         </w:rPr>
       </w:pPr>
-      <w:r>
-        <w:rPr>
-          <w:rFonts w:hint="default" w:ascii="Calibri" w:hAnsi="Calibri" w:eastAsia="Calibri"/>
-          <w:b w:val="0"/>
-          <w:bCs/>
-          <w:color w:val="000000"/>
-          <w:sz w:val="21"/>
-          <w:highlight w:val="none"/>
-        </w:rPr>
-        <w:t>```</w:t>
-      </w:r>
     </w:p>
     <w:p>
       <w:pPr>
@@ -4656,7 +4600,7 @@
           <w:sz w:val="21"/>
           <w:highlight w:val="none"/>
         </w:rPr>
-        <w:t>**Descrição:** Esta consulta retorna todos os registros do histórico de consultas, incluindo informações sobre o paciente, médico, enfermeiro e data/hora da consulta.</w:t>
+        <w:t># 2. Consulta para retornar o histórico de um paciente específico</w:t>
       </w:r>
     </w:p>
     <w:p>
@@ -4677,6 +4621,17 @@
           <w:highlight w:val="none"/>
         </w:rPr>
       </w:pPr>
+      <w:r>
+        <w:rPr>
+          <w:rFonts w:hint="default" w:ascii="Calibri" w:hAnsi="Calibri" w:eastAsia="Calibri"/>
+          <w:b w:val="0"/>
+          <w:bCs/>
+          <w:color w:val="000000"/>
+          <w:sz w:val="21"/>
+          <w:highlight w:val="none"/>
+        </w:rPr>
+        <w:t>query {</w:t>
+      </w:r>
     </w:p>
     <w:p>
       <w:pPr>
@@ -4705,7 +4660,7 @@
           <w:sz w:val="21"/>
           <w:highlight w:val="none"/>
         </w:rPr>
-        <w:t>#### 2. Consultar Histórico de Consultas por Paciente</w:t>
+        <w:t xml:space="preserve">  getPatientHistory(paciente: "Nome do Paciente") {</w:t>
       </w:r>
     </w:p>
     <w:p>
@@ -4735,7 +4690,7 @@
           <w:sz w:val="21"/>
           <w:highlight w:val="none"/>
         </w:rPr>
-        <w:t>graphql</w:t>
+        <w:t xml:space="preserve">    id</w:t>
       </w:r>
     </w:p>
     <w:p>
@@ -4765,7 +4720,7 @@
           <w:sz w:val="21"/>
           <w:highlight w:val="none"/>
         </w:rPr>
-        <w:t>query {</w:t>
+        <w:t xml:space="preserve">    medico</w:t>
       </w:r>
     </w:p>
     <w:p>
@@ -4795,7 +4750,7 @@
           <w:sz w:val="21"/>
           <w:highlight w:val="none"/>
         </w:rPr>
-        <w:t xml:space="preserve">  getPatientHistory(paciente: "Nome do Paciente") {</w:t>
+        <w:t xml:space="preserve">    enfermeiro</w:t>
       </w:r>
     </w:p>
     <w:p>
@@ -4825,7 +4780,7 @@
           <w:sz w:val="21"/>
           <w:highlight w:val="none"/>
         </w:rPr>
-        <w:t xml:space="preserve">    id</w:t>
+        <w:t xml:space="preserve">    dataHora</w:t>
       </w:r>
     </w:p>
     <w:p>
@@ -4855,7 +4810,7 @@
           <w:sz w:val="21"/>
           <w:highlight w:val="none"/>
         </w:rPr>
-        <w:t xml:space="preserve">    medico</w:t>
+        <w:t xml:space="preserve">  }</w:t>
       </w:r>
     </w:p>
     <w:p>
@@ -4885,7 +4840,7 @@
           <w:sz w:val="21"/>
           <w:highlight w:val="none"/>
         </w:rPr>
-        <w:t xml:space="preserve">    enfermeiro</w:t>
+        <w:t>}</w:t>
       </w:r>
     </w:p>
     <w:p>
@@ -4915,7 +4870,7 @@
           <w:sz w:val="21"/>
           <w:highlight w:val="none"/>
         </w:rPr>
-        <w:t xml:space="preserve">    dataHora</w:t>
+        <w:t>**Descrição:** Esta consulta retorna o histórico de consultas para um paciente específico, permitindo que você veja todas as consultas realizadas por ele.</w:t>
       </w:r>
     </w:p>
     <w:p>
@@ -4936,17 +4891,6 @@
           <w:highlight w:val="none"/>
         </w:rPr>
       </w:pPr>
-      <w:r>
-        <w:rPr>
-          <w:rFonts w:hint="default" w:ascii="Calibri" w:hAnsi="Calibri" w:eastAsia="Calibri"/>
-          <w:b w:val="0"/>
-          <w:bCs/>
-          <w:color w:val="000000"/>
-          <w:sz w:val="21"/>
-          <w:highlight w:val="none"/>
-        </w:rPr>
-        <w:t xml:space="preserve">  }</w:t>
-      </w:r>
     </w:p>
     <w:p>
       <w:pPr>
@@ -4975,7 +4919,7 @@
           <w:sz w:val="21"/>
           <w:highlight w:val="none"/>
         </w:rPr>
-        <w:t>}</w:t>
+        <w:t># 3. Consulta para retornar históricos de um médico específico</w:t>
       </w:r>
     </w:p>
     <w:p>
@@ -5005,7 +4949,7 @@
           <w:sz w:val="21"/>
           <w:highlight w:val="none"/>
         </w:rPr>
-        <w:t>**Descrição:** Esta consulta retorna o histórico de consultas para um paciente específico, permitindo que você veja todas as consultas realizadas por ele.</w:t>
+        <w:t>query {</w:t>
       </w:r>
     </w:p>
     <w:p>
@@ -5026,6 +4970,17 @@
           <w:highlight w:val="none"/>
         </w:rPr>
       </w:pPr>
+      <w:r>
+        <w:rPr>
+          <w:rFonts w:hint="default" w:ascii="Calibri" w:hAnsi="Calibri" w:eastAsia="Calibri"/>
+          <w:b w:val="0"/>
+          <w:bCs/>
+          <w:color w:val="000000"/>
+          <w:sz w:val="21"/>
+          <w:highlight w:val="none"/>
+        </w:rPr>
+        <w:t xml:space="preserve">  getHistoriesByMedico(medico: "Nome do Medico") {</w:t>
+      </w:r>
     </w:p>
     <w:p>
       <w:pPr>
@@ -5054,7 +5009,7 @@
           <w:sz w:val="21"/>
           <w:highlight w:val="none"/>
         </w:rPr>
-        <w:t>#### 3. Consultar Histórico de Consultas por Médico</w:t>
+        <w:t xml:space="preserve">    id</w:t>
       </w:r>
     </w:p>
     <w:p>
@@ -5084,7 +5039,7 @@
           <w:sz w:val="21"/>
           <w:highlight w:val="none"/>
         </w:rPr>
-        <w:t>graphql</w:t>
+        <w:t xml:space="preserve">    paciente</w:t>
       </w:r>
     </w:p>
     <w:p>
@@ -5114,7 +5069,7 @@
           <w:sz w:val="21"/>
           <w:highlight w:val="none"/>
         </w:rPr>
-        <w:t>query {</w:t>
+        <w:t xml:space="preserve">    enfermeiro</w:t>
       </w:r>
     </w:p>
     <w:p>
@@ -5144,7 +5099,7 @@
           <w:sz w:val="21"/>
           <w:highlight w:val="none"/>
         </w:rPr>
-        <w:t xml:space="preserve">  getHistoriesByMedico(medico: "Nome do Médico") {</w:t>
+        <w:t xml:space="preserve">    dataHora</w:t>
       </w:r>
     </w:p>
     <w:p>
@@ -5174,7 +5129,7 @@
           <w:sz w:val="21"/>
           <w:highlight w:val="none"/>
         </w:rPr>
-        <w:t xml:space="preserve">    id</w:t>
+        <w:t xml:space="preserve">  }</w:t>
       </w:r>
     </w:p>
     <w:p>
@@ -5204,7 +5159,7 @@
           <w:sz w:val="21"/>
           <w:highlight w:val="none"/>
         </w:rPr>
-        <w:t xml:space="preserve">    paciente</w:t>
+        <w:t>}</w:t>
       </w:r>
     </w:p>
     <w:p>
@@ -5234,7 +5189,7 @@
           <w:sz w:val="21"/>
           <w:highlight w:val="none"/>
         </w:rPr>
-        <w:t xml:space="preserve">    enfermeiro</w:t>
+        <w:t>**Descrição:** Esta consulta retorna todas as consultas realizadas por um médico específico.</w:t>
       </w:r>
     </w:p>
     <w:p>
@@ -5255,17 +5210,6 @@
           <w:highlight w:val="none"/>
         </w:rPr>
       </w:pPr>
-      <w:r>
-        <w:rPr>
-          <w:rFonts w:hint="default" w:ascii="Calibri" w:hAnsi="Calibri" w:eastAsia="Calibri"/>
-          <w:b w:val="0"/>
-          <w:bCs/>
-          <w:color w:val="000000"/>
-          <w:sz w:val="21"/>
-          <w:highlight w:val="none"/>
-        </w:rPr>
-        <w:t xml:space="preserve">    dataHora</w:t>
-      </w:r>
     </w:p>
     <w:p>
       <w:pPr>
@@ -5294,7 +5238,7 @@
           <w:sz w:val="21"/>
           <w:highlight w:val="none"/>
         </w:rPr>
-        <w:t xml:space="preserve">  }</w:t>
+        <w:t># 4. Consulta para retornar históricos de um enfermeiro específico</w:t>
       </w:r>
     </w:p>
     <w:p>
@@ -5324,7 +5268,7 @@
           <w:sz w:val="21"/>
           <w:highlight w:val="none"/>
         </w:rPr>
-        <w:t>}</w:t>
+        <w:t>query {</w:t>
       </w:r>
     </w:p>
     <w:p>
@@ -5354,7 +5298,885 @@
           <w:sz w:val="21"/>
           <w:highlight w:val="none"/>
         </w:rPr>
-        <w:t>**Descrição:** Esta consulta retorna todas as consultas realizadas por um médico específico.</w:t>
+        <w:t xml:space="preserve">  getHistoryByEnfermeiro(enfermeiro: "Nome do Enfermeiro") {</w:t>
+      </w:r>
+    </w:p>
+    <w:p>
+      <w:pPr>
+        <w:numPr>
+          <w:ilvl w:val="0"/>
+          <w:numId w:val="0"/>
+        </w:numPr>
+        <w:suppressAutoHyphens/>
+        <w:spacing w:before="167" w:after="160" w:line="295" w:lineRule="auto"/>
+        <w:jc w:val="both"/>
+        <w:rPr>
+          <w:rFonts w:hint="default" w:ascii="Calibri" w:hAnsi="Calibri" w:eastAsia="Calibri"/>
+          <w:b w:val="0"/>
+          <w:bCs/>
+          <w:color w:val="000000"/>
+          <w:sz w:val="21"/>
+          <w:highlight w:val="none"/>
+        </w:rPr>
+      </w:pPr>
+      <w:r>
+        <w:rPr>
+          <w:rFonts w:hint="default" w:ascii="Calibri" w:hAnsi="Calibri" w:eastAsia="Calibri"/>
+          <w:b w:val="0"/>
+          <w:bCs/>
+          <w:color w:val="000000"/>
+          <w:sz w:val="21"/>
+          <w:highlight w:val="none"/>
+        </w:rPr>
+        <w:t xml:space="preserve">    id</w:t>
+      </w:r>
+    </w:p>
+    <w:p>
+      <w:pPr>
+        <w:numPr>
+          <w:ilvl w:val="0"/>
+          <w:numId w:val="0"/>
+        </w:numPr>
+        <w:suppressAutoHyphens/>
+        <w:spacing w:before="167" w:after="160" w:line="295" w:lineRule="auto"/>
+        <w:jc w:val="both"/>
+        <w:rPr>
+          <w:rFonts w:hint="default" w:ascii="Calibri" w:hAnsi="Calibri" w:eastAsia="Calibri"/>
+          <w:b w:val="0"/>
+          <w:bCs/>
+          <w:color w:val="000000"/>
+          <w:sz w:val="21"/>
+          <w:highlight w:val="none"/>
+        </w:rPr>
+      </w:pPr>
+      <w:r>
+        <w:rPr>
+          <w:rFonts w:hint="default" w:ascii="Calibri" w:hAnsi="Calibri" w:eastAsia="Calibri"/>
+          <w:b w:val="0"/>
+          <w:bCs/>
+          <w:color w:val="000000"/>
+          <w:sz w:val="21"/>
+          <w:highlight w:val="none"/>
+        </w:rPr>
+        <w:t xml:space="preserve">    paciente</w:t>
+      </w:r>
+    </w:p>
+    <w:p>
+      <w:pPr>
+        <w:numPr>
+          <w:ilvl w:val="0"/>
+          <w:numId w:val="0"/>
+        </w:numPr>
+        <w:suppressAutoHyphens/>
+        <w:spacing w:before="167" w:after="160" w:line="295" w:lineRule="auto"/>
+        <w:jc w:val="both"/>
+        <w:rPr>
+          <w:rFonts w:hint="default" w:ascii="Calibri" w:hAnsi="Calibri" w:eastAsia="Calibri"/>
+          <w:b w:val="0"/>
+          <w:bCs/>
+          <w:color w:val="000000"/>
+          <w:sz w:val="21"/>
+          <w:highlight w:val="none"/>
+        </w:rPr>
+      </w:pPr>
+      <w:r>
+        <w:rPr>
+          <w:rFonts w:hint="default" w:ascii="Calibri" w:hAnsi="Calibri" w:eastAsia="Calibri"/>
+          <w:b w:val="0"/>
+          <w:bCs/>
+          <w:color w:val="000000"/>
+          <w:sz w:val="21"/>
+          <w:highlight w:val="none"/>
+        </w:rPr>
+        <w:t xml:space="preserve">    medico</w:t>
+      </w:r>
+    </w:p>
+    <w:p>
+      <w:pPr>
+        <w:numPr>
+          <w:ilvl w:val="0"/>
+          <w:numId w:val="0"/>
+        </w:numPr>
+        <w:suppressAutoHyphens/>
+        <w:spacing w:before="167" w:after="160" w:line="295" w:lineRule="auto"/>
+        <w:jc w:val="both"/>
+        <w:rPr>
+          <w:rFonts w:hint="default" w:ascii="Calibri" w:hAnsi="Calibri" w:eastAsia="Calibri"/>
+          <w:b w:val="0"/>
+          <w:bCs/>
+          <w:color w:val="000000"/>
+          <w:sz w:val="21"/>
+          <w:highlight w:val="none"/>
+        </w:rPr>
+      </w:pPr>
+      <w:r>
+        <w:rPr>
+          <w:rFonts w:hint="default" w:ascii="Calibri" w:hAnsi="Calibri" w:eastAsia="Calibri"/>
+          <w:b w:val="0"/>
+          <w:bCs/>
+          <w:color w:val="000000"/>
+          <w:sz w:val="21"/>
+          <w:highlight w:val="none"/>
+        </w:rPr>
+        <w:t xml:space="preserve">    dataHora</w:t>
+      </w:r>
+    </w:p>
+    <w:p>
+      <w:pPr>
+        <w:numPr>
+          <w:ilvl w:val="0"/>
+          <w:numId w:val="0"/>
+        </w:numPr>
+        <w:suppressAutoHyphens/>
+        <w:spacing w:before="167" w:after="160" w:line="295" w:lineRule="auto"/>
+        <w:jc w:val="both"/>
+        <w:rPr>
+          <w:rFonts w:hint="default" w:ascii="Calibri" w:hAnsi="Calibri" w:eastAsia="Calibri"/>
+          <w:b w:val="0"/>
+          <w:bCs/>
+          <w:color w:val="000000"/>
+          <w:sz w:val="21"/>
+          <w:highlight w:val="none"/>
+        </w:rPr>
+      </w:pPr>
+      <w:r>
+        <w:rPr>
+          <w:rFonts w:hint="default" w:ascii="Calibri" w:hAnsi="Calibri" w:eastAsia="Calibri"/>
+          <w:b w:val="0"/>
+          <w:bCs/>
+          <w:color w:val="000000"/>
+          <w:sz w:val="21"/>
+          <w:highlight w:val="none"/>
+        </w:rPr>
+        <w:t xml:space="preserve">  }</w:t>
+      </w:r>
+    </w:p>
+    <w:p>
+      <w:pPr>
+        <w:numPr>
+          <w:ilvl w:val="0"/>
+          <w:numId w:val="0"/>
+        </w:numPr>
+        <w:suppressAutoHyphens/>
+        <w:spacing w:before="167" w:after="160" w:line="295" w:lineRule="auto"/>
+        <w:jc w:val="both"/>
+        <w:rPr>
+          <w:rFonts w:hint="default" w:ascii="Calibri" w:hAnsi="Calibri" w:eastAsia="Calibri"/>
+          <w:b w:val="0"/>
+          <w:bCs/>
+          <w:color w:val="000000"/>
+          <w:sz w:val="21"/>
+          <w:highlight w:val="none"/>
+        </w:rPr>
+      </w:pPr>
+      <w:r>
+        <w:rPr>
+          <w:rFonts w:hint="default" w:ascii="Calibri" w:hAnsi="Calibri" w:eastAsia="Calibri"/>
+          <w:b w:val="0"/>
+          <w:bCs/>
+          <w:color w:val="000000"/>
+          <w:sz w:val="21"/>
+          <w:highlight w:val="none"/>
+        </w:rPr>
+        <w:t>}</w:t>
+      </w:r>
+    </w:p>
+    <w:p>
+      <w:pPr>
+        <w:numPr>
+          <w:ilvl w:val="0"/>
+          <w:numId w:val="0"/>
+        </w:numPr>
+        <w:suppressAutoHyphens/>
+        <w:spacing w:before="167" w:after="160" w:line="295" w:lineRule="auto"/>
+        <w:jc w:val="both"/>
+        <w:rPr>
+          <w:rFonts w:hint="default" w:ascii="Calibri" w:hAnsi="Calibri" w:eastAsia="Calibri"/>
+          <w:b w:val="0"/>
+          <w:bCs/>
+          <w:color w:val="000000"/>
+          <w:sz w:val="21"/>
+          <w:highlight w:val="none"/>
+        </w:rPr>
+      </w:pPr>
+      <w:r>
+        <w:rPr>
+          <w:rFonts w:hint="default" w:ascii="Calibri" w:hAnsi="Calibri" w:eastAsia="Calibri"/>
+          <w:b w:val="0"/>
+          <w:bCs/>
+          <w:color w:val="000000"/>
+          <w:sz w:val="21"/>
+          <w:highlight w:val="none"/>
+        </w:rPr>
+        <w:t>**Descrição:** Esta consulta retorna todas as consultas realizadas por um enfermeiro específico.</w:t>
+      </w:r>
+    </w:p>
+    <w:p>
+      <w:pPr>
+        <w:numPr>
+          <w:ilvl w:val="0"/>
+          <w:numId w:val="0"/>
+        </w:numPr>
+        <w:suppressAutoHyphens/>
+        <w:spacing w:before="167" w:after="160" w:line="295" w:lineRule="auto"/>
+        <w:jc w:val="both"/>
+        <w:rPr>
+          <w:rFonts w:hint="default" w:ascii="Calibri" w:hAnsi="Calibri" w:eastAsia="Calibri"/>
+          <w:b w:val="0"/>
+          <w:bCs/>
+          <w:color w:val="000000"/>
+          <w:sz w:val="21"/>
+          <w:highlight w:val="none"/>
+        </w:rPr>
+      </w:pPr>
+    </w:p>
+    <w:p>
+      <w:pPr>
+        <w:numPr>
+          <w:ilvl w:val="0"/>
+          <w:numId w:val="0"/>
+        </w:numPr>
+        <w:suppressAutoHyphens/>
+        <w:spacing w:before="167" w:after="160" w:line="295" w:lineRule="auto"/>
+        <w:jc w:val="both"/>
+        <w:rPr>
+          <w:rFonts w:hint="default" w:ascii="Calibri" w:hAnsi="Calibri" w:eastAsia="Calibri"/>
+          <w:b w:val="0"/>
+          <w:bCs/>
+          <w:color w:val="000000"/>
+          <w:sz w:val="21"/>
+          <w:highlight w:val="none"/>
+        </w:rPr>
+      </w:pPr>
+      <w:r>
+        <w:rPr>
+          <w:rFonts w:hint="default" w:ascii="Calibri" w:hAnsi="Calibri" w:eastAsia="Calibri"/>
+          <w:b w:val="0"/>
+          <w:bCs/>
+          <w:color w:val="000000"/>
+          <w:sz w:val="21"/>
+          <w:highlight w:val="none"/>
+        </w:rPr>
+        <w:t># 5. Mutation para adicionar um novo histórico de consulta</w:t>
+      </w:r>
+    </w:p>
+    <w:p>
+      <w:pPr>
+        <w:numPr>
+          <w:ilvl w:val="0"/>
+          <w:numId w:val="0"/>
+        </w:numPr>
+        <w:suppressAutoHyphens/>
+        <w:spacing w:before="167" w:after="160" w:line="295" w:lineRule="auto"/>
+        <w:jc w:val="both"/>
+        <w:rPr>
+          <w:rFonts w:hint="default" w:ascii="Calibri" w:hAnsi="Calibri" w:eastAsia="Calibri"/>
+          <w:b w:val="0"/>
+          <w:bCs/>
+          <w:color w:val="000000"/>
+          <w:sz w:val="21"/>
+          <w:highlight w:val="none"/>
+        </w:rPr>
+      </w:pPr>
+      <w:r>
+        <w:rPr>
+          <w:rFonts w:hint="default" w:ascii="Calibri" w:hAnsi="Calibri" w:eastAsia="Calibri"/>
+          <w:b w:val="0"/>
+          <w:bCs/>
+          <w:color w:val="000000"/>
+          <w:sz w:val="21"/>
+          <w:highlight w:val="none"/>
+        </w:rPr>
+        <w:t>mutation {</w:t>
+      </w:r>
+    </w:p>
+    <w:p>
+      <w:pPr>
+        <w:numPr>
+          <w:ilvl w:val="0"/>
+          <w:numId w:val="0"/>
+        </w:numPr>
+        <w:suppressAutoHyphens/>
+        <w:spacing w:before="167" w:after="160" w:line="295" w:lineRule="auto"/>
+        <w:jc w:val="both"/>
+        <w:rPr>
+          <w:rFonts w:hint="default" w:ascii="Calibri" w:hAnsi="Calibri" w:eastAsia="Calibri"/>
+          <w:b w:val="0"/>
+          <w:bCs/>
+          <w:color w:val="000000"/>
+          <w:sz w:val="21"/>
+          <w:highlight w:val="none"/>
+        </w:rPr>
+      </w:pPr>
+      <w:r>
+        <w:rPr>
+          <w:rFonts w:hint="default" w:ascii="Calibri" w:hAnsi="Calibri" w:eastAsia="Calibri"/>
+          <w:b w:val="0"/>
+          <w:bCs/>
+          <w:color w:val="000000"/>
+          <w:sz w:val="21"/>
+          <w:highlight w:val="none"/>
+        </w:rPr>
+        <w:t xml:space="preserve">  addHistory(</w:t>
+      </w:r>
+    </w:p>
+    <w:p>
+      <w:pPr>
+        <w:numPr>
+          <w:ilvl w:val="0"/>
+          <w:numId w:val="0"/>
+        </w:numPr>
+        <w:suppressAutoHyphens/>
+        <w:spacing w:before="167" w:after="160" w:line="295" w:lineRule="auto"/>
+        <w:jc w:val="both"/>
+        <w:rPr>
+          <w:rFonts w:hint="default" w:ascii="Calibri" w:hAnsi="Calibri" w:eastAsia="Calibri"/>
+          <w:b w:val="0"/>
+          <w:bCs/>
+          <w:color w:val="000000"/>
+          <w:sz w:val="21"/>
+          <w:highlight w:val="none"/>
+        </w:rPr>
+      </w:pPr>
+      <w:r>
+        <w:rPr>
+          <w:rFonts w:hint="default" w:ascii="Calibri" w:hAnsi="Calibri" w:eastAsia="Calibri"/>
+          <w:b w:val="0"/>
+          <w:bCs/>
+          <w:color w:val="000000"/>
+          <w:sz w:val="21"/>
+          <w:highlight w:val="none"/>
+        </w:rPr>
+        <w:t xml:space="preserve">    paciente: "Nome do Paciente"</w:t>
+      </w:r>
+    </w:p>
+    <w:p>
+      <w:pPr>
+        <w:numPr>
+          <w:ilvl w:val="0"/>
+          <w:numId w:val="0"/>
+        </w:numPr>
+        <w:suppressAutoHyphens/>
+        <w:spacing w:before="167" w:after="160" w:line="295" w:lineRule="auto"/>
+        <w:jc w:val="both"/>
+        <w:rPr>
+          <w:rFonts w:hint="default" w:ascii="Calibri" w:hAnsi="Calibri" w:eastAsia="Calibri"/>
+          <w:b w:val="0"/>
+          <w:bCs/>
+          <w:color w:val="000000"/>
+          <w:sz w:val="21"/>
+          <w:highlight w:val="none"/>
+        </w:rPr>
+      </w:pPr>
+      <w:r>
+        <w:rPr>
+          <w:rFonts w:hint="default" w:ascii="Calibri" w:hAnsi="Calibri" w:eastAsia="Calibri"/>
+          <w:b w:val="0"/>
+          <w:bCs/>
+          <w:color w:val="000000"/>
+          <w:sz w:val="21"/>
+          <w:highlight w:val="none"/>
+        </w:rPr>
+        <w:t xml:space="preserve">    medico: "Nome do Medico"</w:t>
+      </w:r>
+    </w:p>
+    <w:p>
+      <w:pPr>
+        <w:numPr>
+          <w:ilvl w:val="0"/>
+          <w:numId w:val="0"/>
+        </w:numPr>
+        <w:suppressAutoHyphens/>
+        <w:spacing w:before="167" w:after="160" w:line="295" w:lineRule="auto"/>
+        <w:jc w:val="both"/>
+        <w:rPr>
+          <w:rFonts w:hint="default" w:ascii="Calibri" w:hAnsi="Calibri" w:eastAsia="Calibri"/>
+          <w:b w:val="0"/>
+          <w:bCs/>
+          <w:color w:val="000000"/>
+          <w:sz w:val="21"/>
+          <w:highlight w:val="none"/>
+        </w:rPr>
+      </w:pPr>
+      <w:r>
+        <w:rPr>
+          <w:rFonts w:hint="default" w:ascii="Calibri" w:hAnsi="Calibri" w:eastAsia="Calibri"/>
+          <w:b w:val="0"/>
+          <w:bCs/>
+          <w:color w:val="000000"/>
+          <w:sz w:val="21"/>
+          <w:highlight w:val="none"/>
+        </w:rPr>
+        <w:t xml:space="preserve">    enfermeiro: "Nome do Enfermeiro"</w:t>
+      </w:r>
+    </w:p>
+    <w:p>
+      <w:pPr>
+        <w:numPr>
+          <w:ilvl w:val="0"/>
+          <w:numId w:val="0"/>
+        </w:numPr>
+        <w:suppressAutoHyphens/>
+        <w:spacing w:before="167" w:after="160" w:line="295" w:lineRule="auto"/>
+        <w:jc w:val="both"/>
+        <w:rPr>
+          <w:rFonts w:hint="default" w:ascii="Calibri" w:hAnsi="Calibri" w:eastAsia="Calibri"/>
+          <w:b w:val="0"/>
+          <w:bCs/>
+          <w:color w:val="000000"/>
+          <w:sz w:val="21"/>
+          <w:highlight w:val="none"/>
+        </w:rPr>
+      </w:pPr>
+      <w:r>
+        <w:rPr>
+          <w:rFonts w:hint="default" w:ascii="Calibri" w:hAnsi="Calibri" w:eastAsia="Calibri"/>
+          <w:b w:val="0"/>
+          <w:bCs/>
+          <w:color w:val="000000"/>
+          <w:sz w:val="21"/>
+          <w:highlight w:val="none"/>
+        </w:rPr>
+        <w:t xml:space="preserve">    dataHora: "2024-06-01T10:00:00"</w:t>
+      </w:r>
+    </w:p>
+    <w:p>
+      <w:pPr>
+        <w:numPr>
+          <w:ilvl w:val="0"/>
+          <w:numId w:val="0"/>
+        </w:numPr>
+        <w:suppressAutoHyphens/>
+        <w:spacing w:before="167" w:after="160" w:line="295" w:lineRule="auto"/>
+        <w:jc w:val="both"/>
+        <w:rPr>
+          <w:rFonts w:hint="default" w:ascii="Calibri" w:hAnsi="Calibri" w:eastAsia="Calibri"/>
+          <w:b w:val="0"/>
+          <w:bCs/>
+          <w:color w:val="000000"/>
+          <w:sz w:val="21"/>
+          <w:highlight w:val="none"/>
+        </w:rPr>
+      </w:pPr>
+      <w:r>
+        <w:rPr>
+          <w:rFonts w:hint="default" w:ascii="Calibri" w:hAnsi="Calibri" w:eastAsia="Calibri"/>
+          <w:b w:val="0"/>
+          <w:bCs/>
+          <w:color w:val="000000"/>
+          <w:sz w:val="21"/>
+          <w:highlight w:val="none"/>
+        </w:rPr>
+        <w:t xml:space="preserve">  ) {</w:t>
+      </w:r>
+    </w:p>
+    <w:p>
+      <w:pPr>
+        <w:numPr>
+          <w:ilvl w:val="0"/>
+          <w:numId w:val="0"/>
+        </w:numPr>
+        <w:suppressAutoHyphens/>
+        <w:spacing w:before="167" w:after="160" w:line="295" w:lineRule="auto"/>
+        <w:jc w:val="both"/>
+        <w:rPr>
+          <w:rFonts w:hint="default" w:ascii="Calibri" w:hAnsi="Calibri" w:eastAsia="Calibri"/>
+          <w:b w:val="0"/>
+          <w:bCs/>
+          <w:color w:val="000000"/>
+          <w:sz w:val="21"/>
+          <w:highlight w:val="none"/>
+        </w:rPr>
+      </w:pPr>
+      <w:r>
+        <w:rPr>
+          <w:rFonts w:hint="default" w:ascii="Calibri" w:hAnsi="Calibri" w:eastAsia="Calibri"/>
+          <w:b w:val="0"/>
+          <w:bCs/>
+          <w:color w:val="000000"/>
+          <w:sz w:val="21"/>
+          <w:highlight w:val="none"/>
+        </w:rPr>
+        <w:t xml:space="preserve">    id</w:t>
+      </w:r>
+    </w:p>
+    <w:p>
+      <w:pPr>
+        <w:numPr>
+          <w:ilvl w:val="0"/>
+          <w:numId w:val="0"/>
+        </w:numPr>
+        <w:suppressAutoHyphens/>
+        <w:spacing w:before="167" w:after="160" w:line="295" w:lineRule="auto"/>
+        <w:jc w:val="both"/>
+        <w:rPr>
+          <w:rFonts w:hint="default" w:ascii="Calibri" w:hAnsi="Calibri" w:eastAsia="Calibri"/>
+          <w:b w:val="0"/>
+          <w:bCs/>
+          <w:color w:val="000000"/>
+          <w:sz w:val="21"/>
+          <w:highlight w:val="none"/>
+        </w:rPr>
+      </w:pPr>
+      <w:r>
+        <w:rPr>
+          <w:rFonts w:hint="default" w:ascii="Calibri" w:hAnsi="Calibri" w:eastAsia="Calibri"/>
+          <w:b w:val="0"/>
+          <w:bCs/>
+          <w:color w:val="000000"/>
+          <w:sz w:val="21"/>
+          <w:highlight w:val="none"/>
+        </w:rPr>
+        <w:t xml:space="preserve">    paciente</w:t>
+      </w:r>
+    </w:p>
+    <w:p>
+      <w:pPr>
+        <w:numPr>
+          <w:ilvl w:val="0"/>
+          <w:numId w:val="0"/>
+        </w:numPr>
+        <w:suppressAutoHyphens/>
+        <w:spacing w:before="167" w:after="160" w:line="295" w:lineRule="auto"/>
+        <w:jc w:val="both"/>
+        <w:rPr>
+          <w:rFonts w:hint="default" w:ascii="Calibri" w:hAnsi="Calibri" w:eastAsia="Calibri"/>
+          <w:b w:val="0"/>
+          <w:bCs/>
+          <w:color w:val="000000"/>
+          <w:sz w:val="21"/>
+          <w:highlight w:val="none"/>
+        </w:rPr>
+      </w:pPr>
+      <w:r>
+        <w:rPr>
+          <w:rFonts w:hint="default" w:ascii="Calibri" w:hAnsi="Calibri" w:eastAsia="Calibri"/>
+          <w:b w:val="0"/>
+          <w:bCs/>
+          <w:color w:val="000000"/>
+          <w:sz w:val="21"/>
+          <w:highlight w:val="none"/>
+        </w:rPr>
+        <w:t xml:space="preserve">    medico</w:t>
+      </w:r>
+    </w:p>
+    <w:p>
+      <w:pPr>
+        <w:numPr>
+          <w:ilvl w:val="0"/>
+          <w:numId w:val="0"/>
+        </w:numPr>
+        <w:suppressAutoHyphens/>
+        <w:spacing w:before="167" w:after="160" w:line="295" w:lineRule="auto"/>
+        <w:jc w:val="both"/>
+        <w:rPr>
+          <w:rFonts w:hint="default" w:ascii="Calibri" w:hAnsi="Calibri" w:eastAsia="Calibri"/>
+          <w:b w:val="0"/>
+          <w:bCs/>
+          <w:color w:val="000000"/>
+          <w:sz w:val="21"/>
+          <w:highlight w:val="none"/>
+        </w:rPr>
+      </w:pPr>
+      <w:r>
+        <w:rPr>
+          <w:rFonts w:hint="default" w:ascii="Calibri" w:hAnsi="Calibri" w:eastAsia="Calibri"/>
+          <w:b w:val="0"/>
+          <w:bCs/>
+          <w:color w:val="000000"/>
+          <w:sz w:val="21"/>
+          <w:highlight w:val="none"/>
+        </w:rPr>
+        <w:t xml:space="preserve">    enfermeiro</w:t>
+      </w:r>
+    </w:p>
+    <w:p>
+      <w:pPr>
+        <w:numPr>
+          <w:ilvl w:val="0"/>
+          <w:numId w:val="0"/>
+        </w:numPr>
+        <w:suppressAutoHyphens/>
+        <w:spacing w:before="167" w:after="160" w:line="295" w:lineRule="auto"/>
+        <w:jc w:val="both"/>
+        <w:rPr>
+          <w:rFonts w:hint="default" w:ascii="Calibri" w:hAnsi="Calibri" w:eastAsia="Calibri"/>
+          <w:b w:val="0"/>
+          <w:bCs/>
+          <w:color w:val="000000"/>
+          <w:sz w:val="21"/>
+          <w:highlight w:val="none"/>
+        </w:rPr>
+      </w:pPr>
+      <w:r>
+        <w:rPr>
+          <w:rFonts w:hint="default" w:ascii="Calibri" w:hAnsi="Calibri" w:eastAsia="Calibri"/>
+          <w:b w:val="0"/>
+          <w:bCs/>
+          <w:color w:val="000000"/>
+          <w:sz w:val="21"/>
+          <w:highlight w:val="none"/>
+        </w:rPr>
+        <w:t xml:space="preserve">    dataHora</w:t>
+      </w:r>
+    </w:p>
+    <w:p>
+      <w:pPr>
+        <w:numPr>
+          <w:ilvl w:val="0"/>
+          <w:numId w:val="0"/>
+        </w:numPr>
+        <w:suppressAutoHyphens/>
+        <w:spacing w:before="167" w:after="160" w:line="295" w:lineRule="auto"/>
+        <w:jc w:val="both"/>
+        <w:rPr>
+          <w:rFonts w:hint="default" w:ascii="Calibri" w:hAnsi="Calibri" w:eastAsia="Calibri"/>
+          <w:b w:val="0"/>
+          <w:bCs/>
+          <w:color w:val="000000"/>
+          <w:sz w:val="21"/>
+          <w:highlight w:val="none"/>
+        </w:rPr>
+      </w:pPr>
+      <w:r>
+        <w:rPr>
+          <w:rFonts w:hint="default" w:ascii="Calibri" w:hAnsi="Calibri" w:eastAsia="Calibri"/>
+          <w:b w:val="0"/>
+          <w:bCs/>
+          <w:color w:val="000000"/>
+          <w:sz w:val="21"/>
+          <w:highlight w:val="none"/>
+        </w:rPr>
+        <w:t xml:space="preserve">  }</w:t>
+      </w:r>
+    </w:p>
+    <w:p>
+      <w:pPr>
+        <w:numPr>
+          <w:ilvl w:val="0"/>
+          <w:numId w:val="0"/>
+        </w:numPr>
+        <w:suppressAutoHyphens/>
+        <w:spacing w:before="167" w:after="160" w:line="295" w:lineRule="auto"/>
+        <w:jc w:val="both"/>
+        <w:rPr>
+          <w:rFonts w:hint="default" w:ascii="Calibri" w:hAnsi="Calibri" w:eastAsia="Calibri"/>
+          <w:b w:val="0"/>
+          <w:bCs/>
+          <w:color w:val="000000"/>
+          <w:sz w:val="21"/>
+          <w:highlight w:val="none"/>
+        </w:rPr>
+      </w:pPr>
+      <w:r>
+        <w:rPr>
+          <w:rFonts w:hint="default" w:ascii="Calibri" w:hAnsi="Calibri" w:eastAsia="Calibri"/>
+          <w:b w:val="0"/>
+          <w:bCs/>
+          <w:color w:val="000000"/>
+          <w:sz w:val="21"/>
+          <w:highlight w:val="none"/>
+        </w:rPr>
+        <w:t>}</w:t>
+      </w:r>
+    </w:p>
+    <w:p>
+      <w:pPr>
+        <w:numPr>
+          <w:ilvl w:val="0"/>
+          <w:numId w:val="0"/>
+        </w:numPr>
+        <w:suppressAutoHyphens/>
+        <w:spacing w:before="167" w:after="160" w:line="295" w:lineRule="auto"/>
+        <w:jc w:val="both"/>
+        <w:rPr>
+          <w:rFonts w:hint="default" w:ascii="Calibri" w:hAnsi="Calibri" w:eastAsia="Calibri"/>
+          <w:b w:val="0"/>
+          <w:bCs/>
+          <w:color w:val="000000"/>
+          <w:sz w:val="21"/>
+          <w:highlight w:val="none"/>
+        </w:rPr>
+      </w:pPr>
+      <w:r>
+        <w:rPr>
+          <w:rFonts w:hint="default" w:ascii="Calibri" w:hAnsi="Calibri" w:eastAsia="Calibri"/>
+          <w:b w:val="0"/>
+          <w:bCs/>
+          <w:color w:val="000000"/>
+          <w:sz w:val="21"/>
+          <w:highlight w:val="none"/>
+        </w:rPr>
+        <w:t>**Descrição:** Adiciona um novo registro ao histórico de consultas.</w:t>
+      </w:r>
+    </w:p>
+    <w:p>
+      <w:pPr>
+        <w:numPr>
+          <w:ilvl w:val="0"/>
+          <w:numId w:val="0"/>
+        </w:numPr>
+        <w:suppressAutoHyphens/>
+        <w:spacing w:before="167" w:after="160" w:line="295" w:lineRule="auto"/>
+        <w:jc w:val="both"/>
+        <w:rPr>
+          <w:rFonts w:hint="default" w:ascii="Calibri" w:hAnsi="Calibri" w:eastAsia="Calibri"/>
+          <w:b w:val="0"/>
+          <w:bCs/>
+          <w:color w:val="000000"/>
+          <w:sz w:val="21"/>
+          <w:highlight w:val="none"/>
+        </w:rPr>
+      </w:pPr>
+    </w:p>
+    <w:p>
+      <w:pPr>
+        <w:numPr>
+          <w:ilvl w:val="0"/>
+          <w:numId w:val="0"/>
+        </w:numPr>
+        <w:suppressAutoHyphens/>
+        <w:spacing w:before="167" w:after="160" w:line="295" w:lineRule="auto"/>
+        <w:jc w:val="both"/>
+        <w:rPr>
+          <w:rFonts w:hint="default" w:ascii="Calibri" w:hAnsi="Calibri" w:eastAsia="Calibri"/>
+          <w:b w:val="0"/>
+          <w:bCs/>
+          <w:color w:val="000000"/>
+          <w:sz w:val="21"/>
+          <w:highlight w:val="none"/>
+        </w:rPr>
+      </w:pPr>
+      <w:r>
+        <w:rPr>
+          <w:rFonts w:hint="default" w:ascii="Calibri" w:hAnsi="Calibri" w:eastAsia="Calibri"/>
+          <w:b w:val="0"/>
+          <w:bCs/>
+          <w:color w:val="000000"/>
+          <w:sz w:val="21"/>
+          <w:highlight w:val="none"/>
+        </w:rPr>
+        <w:t># 6. Consulta simples de teste</w:t>
+      </w:r>
+    </w:p>
+    <w:p>
+      <w:pPr>
+        <w:numPr>
+          <w:ilvl w:val="0"/>
+          <w:numId w:val="0"/>
+        </w:numPr>
+        <w:suppressAutoHyphens/>
+        <w:spacing w:before="167" w:after="160" w:line="295" w:lineRule="auto"/>
+        <w:jc w:val="both"/>
+        <w:rPr>
+          <w:rFonts w:hint="default" w:ascii="Calibri" w:hAnsi="Calibri" w:eastAsia="Calibri"/>
+          <w:b w:val="0"/>
+          <w:bCs/>
+          <w:color w:val="000000"/>
+          <w:sz w:val="21"/>
+          <w:highlight w:val="none"/>
+        </w:rPr>
+      </w:pPr>
+      <w:r>
+        <w:rPr>
+          <w:rFonts w:hint="default" w:ascii="Calibri" w:hAnsi="Calibri" w:eastAsia="Calibri"/>
+          <w:b w:val="0"/>
+          <w:bCs/>
+          <w:color w:val="000000"/>
+          <w:sz w:val="21"/>
+          <w:highlight w:val="none"/>
+        </w:rPr>
+        <w:t>query {</w:t>
+      </w:r>
+    </w:p>
+    <w:p>
+      <w:pPr>
+        <w:numPr>
+          <w:ilvl w:val="0"/>
+          <w:numId w:val="0"/>
+        </w:numPr>
+        <w:suppressAutoHyphens/>
+        <w:spacing w:before="167" w:after="160" w:line="295" w:lineRule="auto"/>
+        <w:jc w:val="both"/>
+        <w:rPr>
+          <w:rFonts w:hint="default" w:ascii="Calibri" w:hAnsi="Calibri" w:eastAsia="Calibri"/>
+          <w:b w:val="0"/>
+          <w:bCs/>
+          <w:color w:val="000000"/>
+          <w:sz w:val="21"/>
+          <w:highlight w:val="none"/>
+        </w:rPr>
+      </w:pPr>
+      <w:r>
+        <w:rPr>
+          <w:rFonts w:hint="default" w:ascii="Calibri" w:hAnsi="Calibri" w:eastAsia="Calibri"/>
+          <w:b w:val="0"/>
+          <w:bCs/>
+          <w:color w:val="000000"/>
+          <w:sz w:val="21"/>
+          <w:highlight w:val="none"/>
+        </w:rPr>
+        <w:t xml:space="preserve">  hello</w:t>
+      </w:r>
+    </w:p>
+    <w:p>
+      <w:pPr>
+        <w:numPr>
+          <w:ilvl w:val="0"/>
+          <w:numId w:val="0"/>
+        </w:numPr>
+        <w:suppressAutoHyphens/>
+        <w:spacing w:before="167" w:after="160" w:line="295" w:lineRule="auto"/>
+        <w:jc w:val="both"/>
+        <w:rPr>
+          <w:rFonts w:hint="default" w:ascii="Calibri" w:hAnsi="Calibri" w:eastAsia="Calibri"/>
+          <w:b w:val="0"/>
+          <w:bCs/>
+          <w:color w:val="000000"/>
+          <w:sz w:val="21"/>
+          <w:highlight w:val="none"/>
+        </w:rPr>
+      </w:pPr>
+      <w:r>
+        <w:rPr>
+          <w:rFonts w:hint="default" w:ascii="Calibri" w:hAnsi="Calibri" w:eastAsia="Calibri"/>
+          <w:b w:val="0"/>
+          <w:bCs/>
+          <w:color w:val="000000"/>
+          <w:sz w:val="21"/>
+          <w:highlight w:val="none"/>
+        </w:rPr>
+        <w:t>}</w:t>
+      </w:r>
+    </w:p>
+    <w:p>
+      <w:pPr>
+        <w:numPr>
+          <w:ilvl w:val="0"/>
+          <w:numId w:val="0"/>
+        </w:numPr>
+        <w:suppressAutoHyphens/>
+        <w:spacing w:before="167" w:after="160" w:line="295" w:lineRule="auto"/>
+        <w:jc w:val="both"/>
+        <w:rPr>
+          <w:rFonts w:hint="default" w:ascii="Calibri" w:hAnsi="Calibri" w:eastAsia="Calibri"/>
+          <w:b w:val="0"/>
+          <w:bCs/>
+          <w:color w:val="000000"/>
+          <w:sz w:val="21"/>
+          <w:highlight w:val="none"/>
+        </w:rPr>
+      </w:pPr>
+      <w:r>
+        <w:rPr>
+          <w:rFonts w:hint="default" w:ascii="Calibri" w:hAnsi="Calibri" w:eastAsia="Calibri"/>
+          <w:b w:val="0"/>
+          <w:bCs/>
+          <w:color w:val="000000"/>
+          <w:sz w:val="21"/>
+          <w:highlight w:val="none"/>
+        </w:rPr>
+        <w:t>**Descrição:** Consulta de teste para verificar se a API GraphQL está funcionando.</w:t>
       </w:r>
     </w:p>
     <w:p>

--- a/AgendamentoHospitalar_Docx/Fase 3 - Vesao 1 Entrega Projeto Sistema de Agendamento Hospitalar.docx
+++ b/AgendamentoHospitalar_Docx/Fase 3 - Vesao 1 Entrega Projeto Sistema de Agendamento Hospitalar.docx
@@ -4041,8 +4041,6 @@
         </w:rPr>
         <w:t>O que é GraphiQL?</w:t>
       </w:r>
-      <w:bookmarkStart w:id="0" w:name="_GoBack"/>
-      <w:bookmarkEnd w:id="0"/>
     </w:p>
     <w:p>
       <w:pPr>
@@ -6795,6 +6793,8 @@
           <w:sz w:val="21"/>
         </w:rPr>
       </w:pPr>
+      <w:bookmarkStart w:id="0" w:name="_GoBack"/>
+      <w:bookmarkEnd w:id="0"/>
     </w:p>
     <w:p>
       <w:pPr>
@@ -6848,7 +6848,7 @@
           <w:u w:val="single"/>
           <w:shd w:val="clear" w:color="auto" w:fill="auto"/>
         </w:rPr>
-        <w:instrText xml:space="preserve"> HYPERLINK "https://github.com/amouraorr/projeto-fiap-hospitalar/tree/main/postman-collections/postman_collection.json" </w:instrText>
+        <w:instrText xml:space="preserve"> HYPERLINK "https://github.com/amouraorr/projeto-fiap-hospitalar/blob/main/postman-collections/pos-fiap-2025-agendamento-hospitalar.postman_collection.json" </w:instrText>
       </w:r>
       <w:r>
         <w:rPr>
@@ -6866,10 +6866,9 @@
           <w:rFonts w:hint="default" w:ascii="Calibri" w:hAnsi="Calibri" w:eastAsia="Calibri"/>
           <w:color w:val="auto"/>
           <w:sz w:val="21"/>
-          <w:u w:val="single"/>
           <w:shd w:val="clear" w:color="auto" w:fill="auto"/>
         </w:rPr>
-        <w:t>https://github.com/amouraorr/projeto-fiap-hospitalar/tree/main/postman-collections/postman_collection.json</w:t>
+        <w:t>https://github.com/amouraorr/projeto-fiap-hospitalar/blob/main/postman-collections/pos-fiap-2025-agendamento-hospitalar.postman_collection.json</w:t>
       </w:r>
       <w:r>
         <w:rPr>
@@ -7946,7 +7945,7 @@
     <w:lsdException w:uiPriority="99" w:name="Normal Indent"/>
     <w:lsdException w:uiPriority="99" w:name="footnote text"/>
     <w:lsdException w:uiPriority="99" w:name="annotation text"/>
-    <w:lsdException w:unhideWhenUsed="0" w:uiPriority="0" w:semiHidden="0" w:name="header"/>
+    <w:lsdException w:qFormat="1" w:unhideWhenUsed="0" w:uiPriority="0" w:semiHidden="0" w:name="header"/>
     <w:lsdException w:qFormat="1" w:unhideWhenUsed="0" w:uiPriority="0" w:semiHidden="0" w:name="footer"/>
     <w:lsdException w:uiPriority="99" w:name="index heading"/>
     <w:lsdException w:qFormat="1" w:unhideWhenUsed="0" w:uiPriority="0" w:semiHidden="0" w:name="caption"/>
@@ -7981,7 +7980,7 @@
     <w:lsdException w:uiPriority="99" w:name="Closing"/>
     <w:lsdException w:uiPriority="99" w:name="Signature"/>
     <w:lsdException w:qFormat="1" w:uiPriority="1" w:name="Default Paragraph Font"/>
-    <w:lsdException w:unhideWhenUsed="0" w:uiPriority="0" w:semiHidden="0" w:name="Body Text"/>
+    <w:lsdException w:qFormat="1" w:unhideWhenUsed="0" w:uiPriority="0" w:semiHidden="0" w:name="Body Text"/>
     <w:lsdException w:uiPriority="99" w:name="Body Text Indent"/>
     <w:lsdException w:uiPriority="99" w:name="List Continue"/>
     <w:lsdException w:uiPriority="99" w:name="List Continue 2"/>
@@ -8130,6 +8129,7 @@
   <w:style w:type="paragraph" w:styleId="6">
     <w:name w:val="Body Text"/>
     <w:basedOn w:val="1"/>
+    <w:qFormat/>
     <w:uiPriority w:val="0"/>
     <w:pPr>
       <w:spacing w:after="140"/>
@@ -8154,6 +8154,7 @@
   <w:style w:type="paragraph" w:styleId="8">
     <w:name w:val="header"/>
     <w:basedOn w:val="9"/>
+    <w:qFormat/>
     <w:uiPriority w:val="0"/>
   </w:style>
   <w:style w:type="paragraph" w:customStyle="1" w:styleId="9">
@@ -8185,6 +8186,7 @@
   </w:style>
   <w:style w:type="character" w:customStyle="1" w:styleId="12">
     <w:name w:val="Link da Internet"/>
+    <w:qFormat/>
     <w:uiPriority w:val="0"/>
     <w:rPr>
       <w:color w:val="000080"/>
